--- a/Lab1/ЛР1.Прокат_видеодисков.docx
+++ b/Lab1/ЛР1.Прокат_видеодисков.docx
@@ -176,6 +176,7 @@
       <w:r>
         <w:t>и</w:t>
       </w:r>
+      <w:proofErr w:type="gramStart"/>
       <w:r>
         <w:t>:</w:t>
       </w:r>
@@ -212,6 +213,7 @@
       <w:r>
         <w:t>а</w:t>
       </w:r>
+      <w:proofErr w:type="gramEnd"/>
       <w:r>
         <w:t>:</w:t>
       </w:r>
@@ -246,8 +248,13 @@
       </w:r>
       <w:r>
         <w:tab/>
-        <w:t>Куприянова Д.В</w:t>
-      </w:r>
+        <w:t xml:space="preserve">Куприянова </w:t>
+      </w:r>
+      <w:proofErr w:type="gramStart"/>
+      <w:r>
+        <w:t>Д.В</w:t>
+      </w:r>
+      <w:proofErr w:type="gramEnd"/>
     </w:p>
     <w:p>
       <w:r>
@@ -307,7 +314,11 @@
     </w:p>
     <w:p>
       <w:r>
-        <w:t>Ященко В</w:t>
+        <w:t xml:space="preserve">Ященко </w:t>
+      </w:r>
+      <w:proofErr w:type="gramStart"/>
+      <w:r>
+        <w:t>В</w:t>
       </w:r>
       <w:r>
         <w:t>.</w:t>
@@ -315,6 +326,7 @@
       <w:r>
         <w:t>П</w:t>
       </w:r>
+      <w:proofErr w:type="gramEnd"/>
     </w:p>
     <w:p>
       <w:pPr>
@@ -419,10 +431,7 @@
     </w:p>
     <w:p>
       <w:r>
-        <w:t>диаграммы</w:t>
-      </w:r>
-      <w:r>
-        <w:t>.</w:t>
+        <w:t>диаграммы.</w:t>
       </w:r>
     </w:p>
     <w:p>
@@ -695,9 +704,6 @@
     <w:p>
       <w:pPr>
         <w:spacing w:after="160" w:line="259" w:lineRule="auto"/>
-        <w:rPr>
-          <w:lang w:val="en-US"/>
-        </w:rPr>
         <w:sectPr>
           <w:headerReference w:type="even" r:id="rId8"/>
           <w:headerReference w:type="default" r:id="rId9"/>
@@ -713,18 +719,12 @@
         </w:sectPr>
       </w:pPr>
       <w:r>
-        <w:rPr>
-          <w:lang w:val="en-US"/>
-        </w:rPr>
         <w:br w:type="page"/>
       </w:r>
     </w:p>
     <w:p>
       <w:pPr>
         <w:spacing w:after="160" w:line="259" w:lineRule="auto"/>
-        <w:rPr>
-          <w:lang w:val="en-US"/>
-        </w:rPr>
         <w:sectPr>
           <w:pgSz w:w="15840" w:h="12240" w:orient="landscape"/>
           <w:pgMar w:top="1701" w:right="1134" w:bottom="850" w:left="1134" w:header="720" w:footer="720" w:gutter="0"/>
@@ -742,7 +742,7 @@
         <mc:AlternateContent>
           <mc:Choice Requires="wps">
             <w:drawing>
-              <wp:anchor distT="45720" distB="45720" distL="114300" distR="114300" simplePos="0" relativeHeight="251659264" behindDoc="0" locked="0" layoutInCell="1" allowOverlap="1" wp14:anchorId="5E1C77DF" wp14:editId="3619AD75">
+              <wp:anchor distT="45720" distB="45720" distL="114300" distR="114300" simplePos="0" relativeHeight="251659264" behindDoc="0" locked="0" layoutInCell="1" allowOverlap="1" wp14:anchorId="5E1C77DF" wp14:editId="07004DF1">
                 <wp:simplePos x="0" y="0"/>
                 <wp:positionH relativeFrom="column">
                   <wp:posOffset>2711879</wp:posOffset>
@@ -776,7 +776,7 @@
                         </a:solidFill>
                         <a:ln w="9525">
                           <a:solidFill>
-                            <a:srgbClr val="000000"/>
+                            <a:schemeClr val="bg1"/>
                           </a:solidFill>
                           <a:miter lim="800000"/>
                           <a:headEnd/>
@@ -822,7 +822,7 @@
                 <v:stroke joinstyle="miter"/>
                 <v:path gradientshapeok="t" o:connecttype="rect"/>
               </v:shapetype>
-              <v:shape id="Надпись 2" o:spid="_x0000_s1026" type="#_x0000_t202" style="position:absolute;margin-left:213.55pt;margin-top:441.4pt;width:329.15pt;height:110.6pt;z-index:251659264;visibility:visible;mso-wrap-style:square;mso-width-percent:0;mso-height-percent:200;mso-wrap-distance-left:9pt;mso-wrap-distance-top:3.6pt;mso-wrap-distance-right:9pt;mso-wrap-distance-bottom:3.6pt;mso-position-horizontal:absolute;mso-position-horizontal-relative:text;mso-position-vertical:absolute;mso-position-vertical-relative:text;mso-width-percent:0;mso-height-percent:200;mso-width-relative:margin;mso-height-relative:margin;v-text-anchor:top" o:gfxdata="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">
+              <v:shape id="Надпись 2" o:spid="_x0000_s1026" type="#_x0000_t202" style="position:absolute;margin-left:213.55pt;margin-top:441.4pt;width:329.15pt;height:110.6pt;z-index:251659264;visibility:visible;mso-wrap-style:square;mso-width-percent:0;mso-height-percent:200;mso-wrap-distance-left:9pt;mso-wrap-distance-top:3.6pt;mso-wrap-distance-right:9pt;mso-wrap-distance-bottom:3.6pt;mso-position-horizontal:absolute;mso-position-horizontal-relative:text;mso-position-vertical:absolute;mso-position-vertical-relative:text;mso-width-percent:0;mso-height-percent:200;mso-width-relative:margin;mso-height-relative:margin;v-text-anchor:top" o:gfxdata="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" strokecolor="white [3212]">
                 <v:textbox style="mso-fit-shape-to-text:t">
                   <w:txbxContent>
                     <w:p>
@@ -847,12 +847,9 @@
         </mc:AlternateContent>
       </w:r>
       <w:r>
-        <w:rPr>
-          <w:lang w:val="en-US"/>
-        </w:rPr>
         <w:drawing>
-          <wp:inline distT="0" distB="0" distL="0" distR="0" wp14:anchorId="230CB1F0" wp14:editId="035852A5">
-            <wp:extent cx="8618220" cy="5398135"/>
+          <wp:inline distT="0" distB="0" distL="0" distR="0" wp14:anchorId="18E9FDF2" wp14:editId="0880F7F4">
+            <wp:extent cx="8618220" cy="5339715"/>
             <wp:effectExtent l="0" t="0" r="0" b="0"/>
             <wp:docPr id="1" name="Рисунок 1"/>
             <wp:cNvGraphicFramePr>
@@ -874,7 +871,7 @@
                   <pic:spPr>
                     <a:xfrm>
                       <a:off x="0" y="0"/>
-                      <a:ext cx="8618220" cy="5398135"/>
+                      <a:ext cx="8618220" cy="5339715"/>
                     </a:xfrm>
                     <a:prstGeom prst="rect">
                       <a:avLst/>
@@ -933,16 +930,7 @@
         <w:t xml:space="preserve"> </w:t>
       </w:r>
       <w:r>
-        <w:t>концептуальное проектирование</w:t>
-      </w:r>
-      <w:r>
-        <w:t xml:space="preserve"> </w:t>
-      </w:r>
-      <w:r>
-        <w:t>БД с использованием ER-модели представления данных</w:t>
-      </w:r>
-      <w:r>
-        <w:t xml:space="preserve">. </w:t>
+        <w:t xml:space="preserve">концептуальное проектирование БД с использованием ER-модели представления данных. </w:t>
       </w:r>
       <w:r>
         <w:t xml:space="preserve">Также была разработана </w:t>
@@ -2929,7 +2917,7 @@
   <a:themeElements>
     <a:clrScheme name="Office">
       <a:dk1>
-        <a:sysClr val="windowText" lastClr="000000"/>
+        <a:sysClr val="windowText" lastClr="373737"/>
       </a:dk1>
       <a:lt1>
         <a:sysClr val="window" lastClr="FFFFFF"/>
